--- a/Data Mining Project 1 Report.docx
+++ b/Data Mining Project 1 Report.docx
@@ -107,10 +107,10 @@
       <w:pPr>
         <w:rPr/>
         <w:sectPr>
-          <w:headerReference r:id="rId7" w:type="default"/>
-          <w:headerReference r:id="rId8" w:type="even"/>
-          <w:footerReference r:id="rId9" w:type="default"/>
-          <w:footerReference r:id="rId10" w:type="even"/>
+          <w:headerReference r:id="rId6" w:type="default"/>
+          <w:headerReference r:id="rId7" w:type="even"/>
+          <w:footerReference r:id="rId8" w:type="default"/>
+          <w:footerReference r:id="rId9" w:type="even"/>
           <w:pgSz w:h="15840" w:w="12240"/>
           <w:pgMar w:bottom="1417" w:top="1789" w:left="1134" w:right="1134" w:header="1134" w:footer="1134"/>
           <w:pgNumType w:start="1"/>
@@ -3043,7 +3043,7 @@
                     <pic:cNvPicPr preferRelativeResize="0"/>
                   </pic:nvPicPr>
                   <pic:blipFill>
-                    <a:blip r:embed="rId11"/>
+                    <a:blip r:embed="rId10"/>
                     <a:srcRect b="0" l="0" r="0" t="0"/>
                     <a:stretch>
                       <a:fillRect/>
@@ -3434,7 +3434,6 @@
         </w:rPr>
         <w:t xml:space="preserve">To conclude, our team successfully programmed six classification models that were used to identify the images of handwritten numbers. Each of these classification models had an accuracy of over 75%. The Support-Vector Machine was the most accurate at identifying images of handwritten numbers with an accuracy of about 96%. </w:t>
       </w:r>
-      <w:commentRangeStart w:id="0"/>
       <w:r>
         <w:rPr>
           <w:sz w:val="20"/>
@@ -3442,10 +3441,6 @@
           <w:rtl w:val="0"/>
         </w:rPr>
         <w:t xml:space="preserve">The Support-Vector Machine was likely the most accurate because of its ability to use a boundary to differentiate between various handwritten numbers.</w:t>
-      </w:r>
-      <w:commentRangeEnd w:id="0"/>
-      <w:r>
-        <w:commentReference w:id="0"/>
       </w:r>
       <w:r>
         <w:rPr>
@@ -3591,7 +3586,7 @@
         </w:rPr>
         <w:t xml:space="preserve">. Accessed February 14. </w:t>
       </w:r>
-      <w:hyperlink r:id="rId12">
+      <w:hyperlink r:id="rId11">
         <w:r>
           <w:rPr>
             <w:rFonts w:ascii="Times New Roman" w:cs="Times New Roman" w:eastAsia="Times New Roman" w:hAnsi="Times New Roman"/>
@@ -3688,7 +3683,7 @@
         </w:rPr>
         <w:t xml:space="preserve">. Accessed February 14. </w:t>
       </w:r>
-      <w:hyperlink r:id="rId13">
+      <w:hyperlink r:id="rId12">
         <w:r>
           <w:rPr>
             <w:rFonts w:ascii="Times New Roman" w:cs="Times New Roman" w:eastAsia="Times New Roman" w:hAnsi="Times New Roman"/>
@@ -3777,7 +3772,7 @@
         </w:rPr>
         <w:t xml:space="preserve">. Accessed February 14. </w:t>
       </w:r>
-      <w:hyperlink r:id="rId14">
+      <w:hyperlink r:id="rId13">
         <w:r>
           <w:rPr>
             <w:rFonts w:ascii="Times New Roman" w:cs="Times New Roman" w:eastAsia="Times New Roman" w:hAnsi="Times New Roman"/>
@@ -3861,7 +3856,7 @@
         </w:rPr>
         <w:t xml:space="preserve">. Accessed February 14. </w:t>
       </w:r>
-      <w:hyperlink r:id="rId15">
+      <w:hyperlink r:id="rId14">
         <w:r>
           <w:rPr>
             <w:rFonts w:ascii="Times New Roman" w:cs="Times New Roman" w:eastAsia="Times New Roman" w:hAnsi="Times New Roman"/>
@@ -3951,7 +3946,7 @@
         </w:rPr>
         <w:t xml:space="preserve">. Accessed February 14. </w:t>
       </w:r>
-      <w:hyperlink r:id="rId16">
+      <w:hyperlink r:id="rId15">
         <w:r>
           <w:rPr>
             <w:rFonts w:ascii="Times New Roman" w:cs="Times New Roman" w:eastAsia="Times New Roman" w:hAnsi="Times New Roman"/>
@@ -4045,7 +4040,7 @@
         </w:rPr>
         <w:t xml:space="preserve">. Accessed February 14. </w:t>
       </w:r>
-      <w:hyperlink r:id="rId17">
+      <w:hyperlink r:id="rId16">
         <w:r>
           <w:rPr>
             <w:rFonts w:ascii="Times New Roman" w:cs="Times New Roman" w:eastAsia="Times New Roman" w:hAnsi="Times New Roman"/>
@@ -4144,7 +4139,7 @@
         </w:rPr>
         <w:t xml:space="preserve">. Accessed February 14. </w:t>
       </w:r>
-      <w:hyperlink r:id="rId18">
+      <w:hyperlink r:id="rId17">
         <w:r>
           <w:rPr>
             <w:rFonts w:ascii="Times New Roman" w:cs="Times New Roman" w:eastAsia="Times New Roman" w:hAnsi="Times New Roman"/>
@@ -4208,61 +4203,6 @@
     </w:sectPr>
   </w:body>
 </w:document>
-</file>
-
-<file path=word/comments.xml><?xml version="1.0" encoding="utf-8"?>
-<w:comments xmlns:mc="http://schemas.openxmlformats.org/markup-compatibility/2006" xmlns:o="urn:schemas-microsoft-com:office:office" xmlns:r="http://schemas.openxmlformats.org/officeDocument/2006/relationships" xmlns:m="http://schemas.openxmlformats.org/officeDocument/2006/math" xmlns:v="urn:schemas-microsoft-com:vml" xmlns:wp="http://schemas.openxmlformats.org/drawingml/2006/wordprocessingDrawing" xmlns:w10="urn:schemas-microsoft-com:office:word" xmlns:w="http://schemas.openxmlformats.org/wordprocessingml/2006/main" xmlns:wne="http://schemas.microsoft.com/office/word/2006/wordml" xmlns:sl="http://schemas.openxmlformats.org/schemaLibrary/2006/main" xmlns:a="http://schemas.openxmlformats.org/drawingml/2006/main" xmlns:pic="http://schemas.openxmlformats.org/drawingml/2006/picture" xmlns:c="http://schemas.openxmlformats.org/drawingml/2006/chart" xmlns:lc="http://schemas.openxmlformats.org/drawingml/2006/lockedCanvas" xmlns:dgm="http://schemas.openxmlformats.org/drawingml/2006/diagram" xmlns:wps="http://schemas.microsoft.com/office/word/2010/wordprocessingShape" xmlns:wpg="http://schemas.microsoft.com/office/word/2010/wordprocessingGroup" xmlns:w14="http://schemas.microsoft.com/office/word/2010/wordml" xmlns:w15="http://schemas.microsoft.com/office/word/2012/wordml">
-  <w:comment w:author="McKenzie Hawkins" w:id="0" w:date="2020-02-14T22:09:32Z">
-    <w:p>
-      <w:pPr>
-        <w:keepNext w:val="0"/>
-        <w:keepLines w:val="0"/>
-        <w:widowControl w:val="0"/>
-        <w:pBdr>
-          <w:top w:space="0" w:sz="0" w:val="nil"/>
-          <w:left w:space="0" w:sz="0" w:val="nil"/>
-          <w:bottom w:space="0" w:sz="0" w:val="nil"/>
-          <w:right w:space="0" w:sz="0" w:val="nil"/>
-          <w:between w:space="0" w:sz="0" w:val="nil"/>
-        </w:pBdr>
-        <w:shd w:fill="auto" w:val="clear"/>
-        <w:spacing w:after="0" w:before="0" w:line="240" w:lineRule="auto"/>
-        <w:ind w:left="0" w:right="0" w:firstLine="0"/>
-        <w:jc w:val="left"/>
-        <w:rPr>
-          <w:rFonts w:ascii="Arial" w:cs="Arial" w:eastAsia="Arial" w:hAnsi="Arial"/>
-          <w:b w:val="0"/>
-          <w:i w:val="0"/>
-          <w:smallCaps w:val="0"/>
-          <w:strike w:val="0"/>
-          <w:color w:val="000000"/>
-          <w:sz w:val="22"/>
-          <w:szCs w:val="22"/>
-          <w:u w:val="none"/>
-          <w:shd w:fill="auto" w:val="clear"/>
-          <w:vertAlign w:val="baseline"/>
-        </w:rPr>
-      </w:pPr>
-      <w:r>
-        <w:rPr>
-          <w:rFonts w:ascii="Arial" w:cs="Arial" w:eastAsia="Arial" w:hAnsi="Arial"/>
-          <w:b w:val="0"/>
-          <w:i w:val="0"/>
-          <w:smallCaps w:val="0"/>
-          <w:strike w:val="0"/>
-          <w:color w:val="000000"/>
-          <w:sz w:val="22"/>
-          <w:szCs w:val="22"/>
-          <w:u w:val="none"/>
-          <w:shd w:fill="auto" w:val="clear"/>
-          <w:vertAlign w:val="baseline"/>
-          <w:rtl w:val="0"/>
-        </w:rPr>
-        <w:t xml:space="preserve">Do you guys have a better explanation than this? I'm not too sure as to why the SVM is theoretically better than the rest but this was my attempt.</w:t>
-      </w:r>
-    </w:p>
-  </w:comment>
-</w:comments>
 </file>
 
 <file path=word/footer1.xml><?xml version="1.0" encoding="utf-8"?>
